--- a/trunk/Robot_simulator/Dokumentacija/MOTOMAN_UM_ver1.docx
+++ b/trunk/Robot_simulator/Dokumentacija/MOTOMAN_UM_ver1.docx
@@ -1461,8 +1461,6 @@
       <w:pPr>
         <w:spacing w:line="240" w:lineRule="auto"/>
       </w:pPr>
-      <w:bookmarkStart w:id="6" w:name="_GoBack"/>
-      <w:bookmarkEnd w:id="6"/>
     </w:p>
     <w:p>
       <w:pPr>
@@ -1470,13 +1468,13 @@
         <w:spacing w:before="400" w:line="240" w:lineRule="auto"/>
         <w:ind w:left="431" w:hanging="431"/>
       </w:pPr>
-      <w:bookmarkStart w:id="7" w:name="_Toc316477849"/>
+      <w:bookmarkStart w:id="6" w:name="_Toc316477849"/>
       <w:bookmarkEnd w:id="5"/>
       <w:r>
         <w:lastRenderedPageBreak/>
         <w:t>Moduli aplikacije</w:t>
       </w:r>
-      <w:bookmarkEnd w:id="7"/>
+      <w:bookmarkEnd w:id="6"/>
     </w:p>
     <w:p>
       <w:pPr>
@@ -1491,11 +1489,11 @@
         <w:pStyle w:val="Heading2"/>
         <w:spacing w:line="240" w:lineRule="auto"/>
       </w:pPr>
-      <w:bookmarkStart w:id="8" w:name="_Toc316477850"/>
+      <w:bookmarkStart w:id="7" w:name="_Toc316477850"/>
       <w:r>
         <w:t>Model robota</w:t>
       </w:r>
-      <w:bookmarkEnd w:id="8"/>
+      <w:bookmarkEnd w:id="7"/>
     </w:p>
     <w:p>
       <w:pPr>
@@ -1625,12 +1623,12 @@
         <w:pStyle w:val="Heading2"/>
         <w:spacing w:line="240" w:lineRule="auto"/>
       </w:pPr>
-      <w:bookmarkStart w:id="9" w:name="_Toc316477851"/>
+      <w:bookmarkStart w:id="8" w:name="_Toc316477851"/>
       <w:r>
         <w:lastRenderedPageBreak/>
         <w:t>Rezkar</w:t>
       </w:r>
-      <w:bookmarkEnd w:id="9"/>
+      <w:bookmarkEnd w:id="8"/>
     </w:p>
     <w:p>
       <w:pPr>
@@ -1853,6 +1851,7 @@
           <w:ilvl w:val="0"/>
           <w:numId w:val="27"/>
         </w:numPr>
+        <w:spacing w:line="240" w:lineRule="auto"/>
       </w:pPr>
       <w:r>
         <w:t>Shrani .JBI, kjer shranimo našo sliko v datoteko .JBL, ki vsebuje avtomatsko ustvarjene ukaze v programskem jeziku INFORM II</w:t>
@@ -1873,6 +1872,7 @@
           <w:ilvl w:val="0"/>
           <w:numId w:val="27"/>
         </w:numPr>
+        <w:spacing w:line="240" w:lineRule="auto"/>
       </w:pPr>
       <w:r>
         <w:t>Prenesi JBI na robota, kjer našo sliko prenesemo v simulator, kjer se nato izvede simulacija rezkanja.</w:t>
@@ -1968,6 +1968,206 @@
         <w:t>: Nabor opcij za izvoz ustvarjenih slik</w:t>
       </w:r>
     </w:p>
+    <w:p/>
+    <w:p>
+      <w:pPr>
+        <w:pStyle w:val="Heading2"/>
+      </w:pPr>
+      <w:r>
+        <w:lastRenderedPageBreak/>
+        <w:t>»JEZIK« ROBOTA</w:t>
+      </w:r>
+    </w:p>
+    <w:p>
+      <w:pPr>
+        <w:spacing w:line="240" w:lineRule="auto"/>
+      </w:pPr>
+      <w:r>
+        <w:t>Jezik robota tvori leksikalna analiza, ki pretvori nabor znakov v sekvenco t.i. »</w:t>
+      </w:r>
+      <w:proofErr w:type="spellStart"/>
+      <w:r>
+        <w:t>token</w:t>
+      </w:r>
+      <w:proofErr w:type="spellEnd"/>
+      <w:r>
+        <w:t>-</w:t>
+      </w:r>
+      <w:proofErr w:type="spellStart"/>
+      <w:r>
+        <w:t>ov</w:t>
+      </w:r>
+      <w:proofErr w:type="spellEnd"/>
+      <w:r>
+        <w:t xml:space="preserve">«, semantična analiza, ki poskrbi za dodajanje semantičnih informacij </w:t>
+      </w:r>
+      <w:r>
+        <w:t>v semantična drevesa (»</w:t>
+      </w:r>
+      <w:proofErr w:type="spellStart"/>
+      <w:r>
+        <w:t>parse</w:t>
+      </w:r>
+      <w:proofErr w:type="spellEnd"/>
+      <w:r>
+        <w:t xml:space="preserve"> </w:t>
+      </w:r>
+      <w:proofErr w:type="spellStart"/>
+      <w:r>
+        <w:t>trees</w:t>
+      </w:r>
+      <w:proofErr w:type="spellEnd"/>
+      <w:r>
+        <w:t>«)</w:t>
+      </w:r>
+      <w:r>
+        <w:t xml:space="preserve"> in zgradi tabelo znakov, s katero nato preverjamo tipe ali vežemo (»</w:t>
+      </w:r>
+      <w:proofErr w:type="spellStart"/>
+      <w:r>
+        <w:t>bind</w:t>
+      </w:r>
+      <w:proofErr w:type="spellEnd"/>
+      <w:r>
+        <w:t xml:space="preserve">«) objekte. Na koncu imamo še </w:t>
+      </w:r>
+      <w:r>
+        <w:t>ovrednotenje ukazov, s katerim interpretiramo ukaze in obveščamo o napakah v ukazih.</w:t>
+      </w:r>
+    </w:p>
+    <w:p>
+      <w:pPr>
+        <w:spacing w:line="240" w:lineRule="auto"/>
+      </w:pPr>
+      <w:r>
+        <w:t>Tvorba gramatike je potekala v programskem paketu ANTLR</w:t>
+      </w:r>
+      <w:r>
+        <w:t xml:space="preserve"> (slika 5)</w:t>
+      </w:r>
+      <w:r>
+        <w:t xml:space="preserve">, s katerim smo nato ustvarili </w:t>
+      </w:r>
+      <w:r>
+        <w:t>semantični (</w:t>
+      </w:r>
+      <w:proofErr w:type="spellStart"/>
+      <w:r>
+        <w:t>RobotLanguageParser.cs</w:t>
+      </w:r>
+      <w:proofErr w:type="spellEnd"/>
+      <w:r>
+        <w:t>) in leksikalni analizator (</w:t>
+      </w:r>
+      <w:proofErr w:type="spellStart"/>
+      <w:r>
+        <w:t>RobotLanguageLexer.cs</w:t>
+      </w:r>
+      <w:proofErr w:type="spellEnd"/>
+      <w:r>
+        <w:t>) za jezik C#.</w:t>
+      </w:r>
+      <w:bookmarkStart w:id="9" w:name="_GoBack"/>
+      <w:bookmarkEnd w:id="9"/>
+    </w:p>
+    <w:p>
+      <w:pPr>
+        <w:spacing w:line="240" w:lineRule="auto"/>
+      </w:pPr>
+    </w:p>
+    <w:p>
+      <w:pPr>
+        <w:keepNext/>
+        <w:spacing w:line="240" w:lineRule="auto"/>
+        <w:jc w:val="center"/>
+      </w:pPr>
+      <w:r>
+        <w:rPr>
+          <w:noProof/>
+          <w:lang w:eastAsia="sl-SI"/>
+        </w:rPr>
+        <w:drawing>
+          <wp:inline distT="0" distB="0" distL="0" distR="0" wp14:anchorId="54707F99" wp14:editId="7ADBF342">
+            <wp:extent cx="3381847" cy="2143424"/>
+            <wp:effectExtent l="0" t="0" r="9525" b="9525"/>
+            <wp:docPr id="2" name="Picture 2"/>
+            <wp:cNvGraphicFramePr>
+              <a:graphicFrameLocks xmlns:a="http://schemas.openxmlformats.org/drawingml/2006/main" noChangeAspect="1"/>
+            </wp:cNvGraphicFramePr>
+            <a:graphic xmlns:a="http://schemas.openxmlformats.org/drawingml/2006/main">
+              <a:graphicData uri="http://schemas.openxmlformats.org/drawingml/2006/picture">
+                <pic:pic xmlns:pic="http://schemas.openxmlformats.org/drawingml/2006/picture">
+                  <pic:nvPicPr>
+                    <pic:cNvPr id="0" name="ll1.PNG"/>
+                    <pic:cNvPicPr/>
+                  </pic:nvPicPr>
+                  <pic:blipFill>
+                    <a:blip r:embed="rId19">
+                      <a:extLst>
+                        <a:ext uri="{28A0092B-C50C-407E-A947-70E740481C1C}">
+                          <a14:useLocalDpi xmlns:a14="http://schemas.microsoft.com/office/drawing/2010/main" val="0"/>
+                        </a:ext>
+                      </a:extLst>
+                    </a:blip>
+                    <a:stretch>
+                      <a:fillRect/>
+                    </a:stretch>
+                  </pic:blipFill>
+                  <pic:spPr>
+                    <a:xfrm>
+                      <a:off x="0" y="0"/>
+                      <a:ext cx="3381847" cy="2143424"/>
+                    </a:xfrm>
+                    <a:prstGeom prst="rect">
+                      <a:avLst/>
+                    </a:prstGeom>
+                  </pic:spPr>
+                </pic:pic>
+              </a:graphicData>
+            </a:graphic>
+          </wp:inline>
+        </w:drawing>
+      </w:r>
+    </w:p>
+    <w:p>
+      <w:pPr>
+        <w:pStyle w:val="Caption"/>
+      </w:pPr>
+      <w:r>
+        <w:t xml:space="preserve">Slika </w:t>
+      </w:r>
+      <w:r>
+        <w:t>6</w:t>
+      </w:r>
+      <w:r>
+        <w:t>: Naložena datoteka .JBL</w:t>
+      </w:r>
+    </w:p>
+    <w:p>
+      <w:pPr>
+        <w:spacing w:line="240" w:lineRule="auto"/>
+      </w:pPr>
+    </w:p>
+    <w:p>
+      <w:pPr>
+        <w:spacing w:line="240" w:lineRule="auto"/>
+      </w:pPr>
+      <w:r>
+        <w:t xml:space="preserve">Nato smo ta dva razreda vključili v skupni projekt in dodali referenco na knjižnico </w:t>
+      </w:r>
+      <w:r>
+        <w:t>Antlr3.Runtime</w:t>
+      </w:r>
+      <w:r>
+        <w:t>.dll, kjer nato kličemo oba analizatorja, ko uvozimo JBI datoteko</w:t>
+      </w:r>
+      <w:r>
+        <w:t xml:space="preserve"> (slika 5)</w:t>
+      </w:r>
+      <w:r>
+        <w:t xml:space="preserve"> oz. v Rezkarju uporabimo ukaz »Prenesi JBI na robota…«.</w:t>
+      </w:r>
+    </w:p>
     <w:p>
       <w:pPr>
         <w:pStyle w:val="Heading1"/>
@@ -2025,9 +2225,9 @@
       </w:pPr>
     </w:p>
     <w:sectPr>
-      <w:headerReference w:type="even" r:id="rId19"/>
-      <w:headerReference w:type="default" r:id="rId20"/>
-      <w:footerReference w:type="default" r:id="rId21"/>
+      <w:headerReference w:type="even" r:id="rId20"/>
+      <w:headerReference w:type="default" r:id="rId21"/>
+      <w:footerReference w:type="default" r:id="rId22"/>
       <w:footnotePr>
         <w:numRestart w:val="eachPage"/>
       </w:footnotePr>
@@ -6325,6 +6525,32 @@
       <w:u w:val="single"/>
     </w:rPr>
   </w:style>
+  <w:style w:type="paragraph" w:styleId="BalloonText">
+    <w:name w:val="Balloon Text"/>
+    <w:basedOn w:val="Normal"/>
+    <w:link w:val="BalloonTextChar"/>
+    <w:rsid w:val="00414478"/>
+    <w:pPr>
+      <w:spacing w:after="0" w:line="240" w:lineRule="auto"/>
+    </w:pPr>
+    <w:rPr>
+      <w:rFonts w:ascii="Tahoma" w:hAnsi="Tahoma" w:cs="Tahoma"/>
+      <w:sz w:val="16"/>
+      <w:szCs w:val="16"/>
+    </w:rPr>
+  </w:style>
+  <w:style w:type="character" w:customStyle="1" w:styleId="BalloonTextChar">
+    <w:name w:val="Balloon Text Char"/>
+    <w:basedOn w:val="DefaultParagraphFont"/>
+    <w:link w:val="BalloonText"/>
+    <w:rsid w:val="00414478"/>
+    <w:rPr>
+      <w:rFonts w:ascii="Tahoma" w:hAnsi="Tahoma" w:cs="Tahoma"/>
+      <w:sz w:val="16"/>
+      <w:szCs w:val="16"/>
+      <w:lang w:eastAsia="en-US"/>
+    </w:rPr>
+  </w:style>
 </w:styles>
 </file>
 
@@ -6964,6 +7190,32 @@
       <w:u w:val="single"/>
     </w:rPr>
   </w:style>
+  <w:style w:type="paragraph" w:styleId="BalloonText">
+    <w:name w:val="Balloon Text"/>
+    <w:basedOn w:val="Normal"/>
+    <w:link w:val="BalloonTextChar"/>
+    <w:rsid w:val="00414478"/>
+    <w:pPr>
+      <w:spacing w:after="0" w:line="240" w:lineRule="auto"/>
+    </w:pPr>
+    <w:rPr>
+      <w:rFonts w:ascii="Tahoma" w:hAnsi="Tahoma" w:cs="Tahoma"/>
+      <w:sz w:val="16"/>
+      <w:szCs w:val="16"/>
+    </w:rPr>
+  </w:style>
+  <w:style w:type="character" w:customStyle="1" w:styleId="BalloonTextChar">
+    <w:name w:val="Balloon Text Char"/>
+    <w:basedOn w:val="DefaultParagraphFont"/>
+    <w:link w:val="BalloonText"/>
+    <w:rsid w:val="00414478"/>
+    <w:rPr>
+      <w:rFonts w:ascii="Tahoma" w:hAnsi="Tahoma" w:cs="Tahoma"/>
+      <w:sz w:val="16"/>
+      <w:szCs w:val="16"/>
+      <w:lang w:eastAsia="en-US"/>
+    </w:rPr>
+  </w:style>
 </w:styles>
 </file>
 
@@ -7275,7 +7527,7 @@
 </file>
 
 <file path=customXml/itemProps1.xml><?xml version="1.0" encoding="utf-8"?>
-<ds:datastoreItem xmlns:ds="http://schemas.openxmlformats.org/officeDocument/2006/customXml" ds:itemID="{F9CC2330-7F28-4FBD-B330-F1F5C9DAB55B}">
+<ds:datastoreItem xmlns:ds="http://schemas.openxmlformats.org/officeDocument/2006/customXml" ds:itemID="{8B169CF9-7099-4E4B-AB98-663EE4E7780B}">
   <ds:schemaRefs>
     <ds:schemaRef ds:uri="http://schemas.openxmlformats.org/officeDocument/2006/bibliography"/>
   </ds:schemaRefs>

--- a/trunk/Robot_simulator/Dokumentacija/MOTOMAN_UM_ver1.docx
+++ b/trunk/Robot_simulator/Dokumentacija/MOTOMAN_UM_ver1.docx
@@ -2037,38 +2037,140 @@
     </w:p>
     <w:p>
       <w:pPr>
+        <w:keepNext/>
         <w:spacing w:line="240" w:lineRule="auto"/>
-      </w:pPr>
-      <w:r>
-        <w:t>Tvorba gramatike je potekala v programskem paketu ANTLR</w:t>
-      </w:r>
-      <w:r>
-        <w:t xml:space="preserve"> (slika 5)</w:t>
-      </w:r>
-      <w:r>
-        <w:t xml:space="preserve">, s katerim smo nato ustvarili </w:t>
-      </w:r>
-      <w:r>
-        <w:t>semantični (</w:t>
+        <w:jc w:val="center"/>
+      </w:pPr>
+      <w:r>
+        <w:rPr>
+          <w:noProof/>
+          <w:lang w:eastAsia="sl-SI"/>
+        </w:rPr>
+        <w:drawing>
+          <wp:inline distT="0" distB="0" distL="0" distR="0" wp14:anchorId="74E4C001" wp14:editId="06A6D376">
+            <wp:extent cx="4914900" cy="2332732"/>
+            <wp:effectExtent l="0" t="0" r="0" b="0"/>
+            <wp:docPr id="3" name="Picture 3"/>
+            <wp:cNvGraphicFramePr>
+              <a:graphicFrameLocks xmlns:a="http://schemas.openxmlformats.org/drawingml/2006/main" noChangeAspect="1"/>
+            </wp:cNvGraphicFramePr>
+            <a:graphic xmlns:a="http://schemas.openxmlformats.org/drawingml/2006/main">
+              <a:graphicData uri="http://schemas.openxmlformats.org/drawingml/2006/picture">
+                <pic:pic xmlns:pic="http://schemas.openxmlformats.org/drawingml/2006/picture">
+                  <pic:nvPicPr>
+                    <pic:cNvPr id="0" name="antlr.PNG"/>
+                    <pic:cNvPicPr/>
+                  </pic:nvPicPr>
+                  <pic:blipFill>
+                    <a:blip r:embed="rId19" cstate="print">
+                      <a:extLst>
+                        <a:ext uri="{28A0092B-C50C-407E-A947-70E740481C1C}">
+                          <a14:useLocalDpi xmlns:a14="http://schemas.microsoft.com/office/drawing/2010/main" val="0"/>
+                        </a:ext>
+                      </a:extLst>
+                    </a:blip>
+                    <a:stretch>
+                      <a:fillRect/>
+                    </a:stretch>
+                  </pic:blipFill>
+                  <pic:spPr>
+                    <a:xfrm>
+                      <a:off x="0" y="0"/>
+                      <a:ext cx="4916079" cy="2333291"/>
+                    </a:xfrm>
+                    <a:prstGeom prst="rect">
+                      <a:avLst/>
+                    </a:prstGeom>
+                  </pic:spPr>
+                </pic:pic>
+              </a:graphicData>
+            </a:graphic>
+          </wp:inline>
+        </w:drawing>
+      </w:r>
+    </w:p>
+    <w:p>
+      <w:pPr>
+        <w:pStyle w:val="Caption"/>
+      </w:pPr>
+      <w:r>
+        <w:t xml:space="preserve">Slika </w:t>
+      </w:r>
+      <w:r>
+        <w:fldChar w:fldCharType="begin"/>
+      </w:r>
+      <w:r>
+        <w:instrText xml:space="preserve"> SEQ Slika \* ARABIC </w:instrText>
+      </w:r>
+      <w:r>
+        <w:fldChar w:fldCharType="separate"/>
+      </w:r>
+      <w:r>
+        <w:rPr>
+          <w:noProof/>
+        </w:rPr>
+        <w:t>5</w:t>
+      </w:r>
+      <w:r>
+        <w:fldChar w:fldCharType="end"/>
+      </w:r>
+      <w:r>
+        <w:t xml:space="preserve">: </w:t>
       </w:r>
       <w:proofErr w:type="spellStart"/>
       <w:r>
-        <w:t>RobotLanguageParser.cs</w:t>
-      </w:r>
-      <w:proofErr w:type="spellEnd"/>
-      <w:r>
-        <w:t>) in leksikalni analizator (</w:t>
-      </w:r>
-      <w:proofErr w:type="spellStart"/>
-      <w:r>
-        <w:t>RobotLanguageLexer.cs</w:t>
-      </w:r>
-      <w:proofErr w:type="spellEnd"/>
-      <w:r>
-        <w:t>) za jezik C#.</w:t>
+        <w:t>ANTLRWorks</w:t>
       </w:r>
       <w:bookmarkStart w:id="9" w:name="_GoBack"/>
       <w:bookmarkEnd w:id="9"/>
+      <w:proofErr w:type="spellEnd"/>
+    </w:p>
+    <w:p>
+      <w:pPr>
+        <w:spacing w:line="240" w:lineRule="auto"/>
+      </w:pPr>
+    </w:p>
+    <w:p>
+      <w:pPr>
+        <w:spacing w:line="240" w:lineRule="auto"/>
+      </w:pPr>
+      <w:r>
+        <w:t>Tvorba gramatike je potekala</w:t>
+      </w:r>
+      <w:r>
+        <w:t xml:space="preserve"> s pomočjo jezika ANTLR</w:t>
+      </w:r>
+      <w:r>
+        <w:t xml:space="preserve"> v programskem paketu ANTLR</w:t>
+      </w:r>
+      <w:r>
+        <w:t xml:space="preserve"> Works</w:t>
+      </w:r>
+      <w:r>
+        <w:t xml:space="preserve"> (slika 5)</w:t>
+      </w:r>
+      <w:r>
+        <w:t xml:space="preserve">, s katerim smo nato ustvarili </w:t>
+      </w:r>
+      <w:r>
+        <w:t>semantični (</w:t>
+      </w:r>
+      <w:proofErr w:type="spellStart"/>
+      <w:r>
+        <w:t>RobotLanguageParser.cs</w:t>
+      </w:r>
+      <w:proofErr w:type="spellEnd"/>
+      <w:r>
+        <w:t>) in leksikalni analizator (</w:t>
+      </w:r>
+      <w:proofErr w:type="spellStart"/>
+      <w:r>
+        <w:t>RobotLanguageLexer.cs</w:t>
+      </w:r>
+      <w:proofErr w:type="spellEnd"/>
+      <w:r>
+        <w:t>) za jezik C#.</w:t>
+      </w:r>
     </w:p>
     <w:p>
       <w:pPr>
@@ -2102,7 +2204,7 @@
                     <pic:cNvPicPr/>
                   </pic:nvPicPr>
                   <pic:blipFill>
-                    <a:blip r:embed="rId19">
+                    <a:blip r:embed="rId20">
                       <a:extLst>
                         <a:ext uri="{28A0092B-C50C-407E-A947-70E740481C1C}">
                           <a14:useLocalDpi xmlns:a14="http://schemas.microsoft.com/office/drawing/2010/main" val="0"/>
@@ -2225,9 +2327,9 @@
       </w:pPr>
     </w:p>
     <w:sectPr>
-      <w:headerReference w:type="even" r:id="rId20"/>
-      <w:headerReference w:type="default" r:id="rId21"/>
-      <w:footerReference w:type="default" r:id="rId22"/>
+      <w:headerReference w:type="even" r:id="rId21"/>
+      <w:headerReference w:type="default" r:id="rId22"/>
+      <w:footerReference w:type="default" r:id="rId23"/>
       <w:footnotePr>
         <w:numRestart w:val="eachPage"/>
       </w:footnotePr>
@@ -7527,7 +7629,7 @@
 </file>
 
 <file path=customXml/itemProps1.xml><?xml version="1.0" encoding="utf-8"?>
-<ds:datastoreItem xmlns:ds="http://schemas.openxmlformats.org/officeDocument/2006/customXml" ds:itemID="{8B169CF9-7099-4E4B-AB98-663EE4E7780B}">
+<ds:datastoreItem xmlns:ds="http://schemas.openxmlformats.org/officeDocument/2006/customXml" ds:itemID="{15F3F8E6-B548-4B5F-9766-055BE42E79C7}">
   <ds:schemaRefs>
     <ds:schemaRef ds:uri="http://schemas.openxmlformats.org/officeDocument/2006/bibliography"/>
   </ds:schemaRefs>

--- a/trunk/Robot_simulator/Dokumentacija/MOTOMAN_UM_ver1.docx
+++ b/trunk/Robot_simulator/Dokumentacija/MOTOMAN_UM_ver1.docx
@@ -1054,6 +1054,8 @@
           <w:sz w:val="28"/>
         </w:rPr>
       </w:pPr>
+      <w:bookmarkStart w:id="1" w:name="_GoBack"/>
+      <w:bookmarkEnd w:id="1"/>
       <w:r>
         <w:rPr>
           <w:rFonts w:cs="Arial"/>
@@ -1278,16 +1280,16 @@
         <w:spacing w:before="240" w:line="240" w:lineRule="auto"/>
         <w:ind w:left="431" w:hanging="431"/>
       </w:pPr>
-      <w:bookmarkStart w:id="1" w:name="_Toc397680675"/>
-      <w:bookmarkStart w:id="2" w:name="_Toc504463070"/>
-      <w:bookmarkStart w:id="3" w:name="_Toc316477847"/>
+      <w:bookmarkStart w:id="2" w:name="_Toc397680675"/>
+      <w:bookmarkStart w:id="3" w:name="_Toc504463070"/>
+      <w:bookmarkStart w:id="4" w:name="_Toc316477847"/>
       <w:r>
         <w:lastRenderedPageBreak/>
         <w:t>UVOD</w:t>
       </w:r>
-      <w:bookmarkEnd w:id="1"/>
       <w:bookmarkEnd w:id="2"/>
       <w:bookmarkEnd w:id="3"/>
+      <w:bookmarkEnd w:id="4"/>
     </w:p>
     <w:p>
       <w:pPr>
@@ -1343,7 +1345,10 @@
         <w:t xml:space="preserve"> NetBeans.</w:t>
       </w:r>
       <w:r>
-        <w:t xml:space="preserve"> Razvoj orodja je potekal od leta 2009</w:t>
+        <w:t xml:space="preserve"> Razvoj orodja </w:t>
+      </w:r>
+      <w:r>
+        <w:t>je potekal že več let</w:t>
       </w:r>
       <w:r>
         <w:t>, naša skupina pa se je odločila projekt implementirati še v razvojnem okolju Visual Studio zaradi vsesplošne razširjenosti programskega jezika C#.</w:t>
@@ -1360,7 +1365,7 @@
           <w:u w:val="none"/>
         </w:rPr>
       </w:pPr>
-      <w:bookmarkStart w:id="4" w:name="_Toc316477848"/>
+      <w:bookmarkStart w:id="5" w:name="_Toc316477848"/>
       <w:r>
         <w:rPr>
           <w:rStyle w:val="Hyperlink"/>
@@ -1370,7 +1375,7 @@
         <w:lastRenderedPageBreak/>
         <w:t>OPIS PROBLEMA</w:t>
       </w:r>
-      <w:bookmarkEnd w:id="4"/>
+      <w:bookmarkEnd w:id="5"/>
     </w:p>
     <w:p>
       <w:pPr>
@@ -1410,7 +1415,7 @@
         </w:numPr>
         <w:spacing w:line="240" w:lineRule="auto"/>
       </w:pPr>
-      <w:bookmarkStart w:id="5" w:name="_Toc397680677"/>
+      <w:bookmarkStart w:id="6" w:name="_Toc397680677"/>
       <w:r>
         <w:t>Implementacija zunanje kinematike, ki je bila rešena že v projektu JRobSim, v jezik C#</w:t>
       </w:r>
@@ -1468,13 +1473,13 @@
         <w:spacing w:before="400" w:line="240" w:lineRule="auto"/>
         <w:ind w:left="431" w:hanging="431"/>
       </w:pPr>
-      <w:bookmarkStart w:id="6" w:name="_Toc316477849"/>
-      <w:bookmarkEnd w:id="5"/>
+      <w:bookmarkStart w:id="7" w:name="_Toc316477849"/>
+      <w:bookmarkEnd w:id="6"/>
       <w:r>
         <w:lastRenderedPageBreak/>
         <w:t>Moduli aplikacije</w:t>
       </w:r>
-      <w:bookmarkEnd w:id="6"/>
+      <w:bookmarkEnd w:id="7"/>
     </w:p>
     <w:p>
       <w:pPr>
@@ -1489,11 +1494,11 @@
         <w:pStyle w:val="Heading2"/>
         <w:spacing w:line="240" w:lineRule="auto"/>
       </w:pPr>
-      <w:bookmarkStart w:id="7" w:name="_Toc316477850"/>
+      <w:bookmarkStart w:id="8" w:name="_Toc316477850"/>
       <w:r>
         <w:t>Model robota</w:t>
       </w:r>
-      <w:bookmarkEnd w:id="7"/>
+      <w:bookmarkEnd w:id="8"/>
     </w:p>
     <w:p>
       <w:pPr>
@@ -1623,12 +1628,12 @@
         <w:pStyle w:val="Heading2"/>
         <w:spacing w:line="240" w:lineRule="auto"/>
       </w:pPr>
-      <w:bookmarkStart w:id="8" w:name="_Toc316477851"/>
+      <w:bookmarkStart w:id="9" w:name="_Toc316477851"/>
       <w:r>
         <w:lastRenderedPageBreak/>
         <w:t>Rezkar</w:t>
       </w:r>
-      <w:bookmarkEnd w:id="8"/>
+      <w:bookmarkEnd w:id="9"/>
     </w:p>
     <w:p>
       <w:pPr>
@@ -2121,8 +2126,6 @@
       <w:r>
         <w:t>ANTLRWorks</w:t>
       </w:r>
-      <w:bookmarkStart w:id="9" w:name="_GoBack"/>
-      <w:bookmarkEnd w:id="9"/>
       <w:proofErr w:type="spellEnd"/>
     </w:p>
     <w:p>
@@ -2272,6 +2275,15 @@
     </w:p>
     <w:p>
       <w:pPr>
+        <w:pStyle w:val="Heading2"/>
+      </w:pPr>
+      <w:r>
+        <w:lastRenderedPageBreak/>
+        <w:t>Zunanje koordinate</w:t>
+      </w:r>
+    </w:p>
+    <w:p>
+      <w:pPr>
         <w:pStyle w:val="Heading1"/>
         <w:spacing w:before="400" w:line="240" w:lineRule="auto"/>
         <w:ind w:left="431" w:hanging="431"/>
@@ -2518,7 +2530,7 @@
       <w:rPr>
         <w:noProof/>
       </w:rPr>
-      <w:t>III</w:t>
+      <w:t>I</w:t>
     </w:r>
     <w:r>
       <w:fldChar w:fldCharType="end"/>
@@ -2577,7 +2589,7 @@
         <w:rStyle w:val="PageNumber"/>
         <w:noProof/>
       </w:rPr>
-      <w:t>6</w:t>
+      <w:t>2</w:t>
     </w:r>
     <w:r>
       <w:rPr>
@@ -2644,7 +2656,7 @@
         <w:rStyle w:val="PageNumber"/>
         <w:noProof/>
       </w:rPr>
-      <w:t>5</w:t>
+      <w:t>1</w:t>
     </w:r>
     <w:r>
       <w:rPr>
@@ -7629,7 +7641,7 @@
 </file>
 
 <file path=customXml/itemProps1.xml><?xml version="1.0" encoding="utf-8"?>
-<ds:datastoreItem xmlns:ds="http://schemas.openxmlformats.org/officeDocument/2006/customXml" ds:itemID="{15F3F8E6-B548-4B5F-9766-055BE42E79C7}">
+<ds:datastoreItem xmlns:ds="http://schemas.openxmlformats.org/officeDocument/2006/customXml" ds:itemID="{D14399F0-71B5-43F8-AC94-8CBE1784A2C8}">
   <ds:schemaRefs>
     <ds:schemaRef ds:uri="http://schemas.openxmlformats.org/officeDocument/2006/bibliography"/>
   </ds:schemaRefs>

--- a/trunk/Robot_simulator/Dokumentacija/MOTOMAN_UM_ver1.docx
+++ b/trunk/Robot_simulator/Dokumentacija/MOTOMAN_UM_ver1.docx
@@ -345,7 +345,7 @@
         </w:rPr>
         <w:fldChar w:fldCharType="separate"/>
       </w:r>
-      <w:hyperlink w:anchor="_Toc316477847" w:history="1">
+      <w:hyperlink w:anchor="_Toc316516246" w:history="1">
         <w:r>
           <w:rPr>
             <w:rStyle w:val="Hyperlink"/>
@@ -392,7 +392,7 @@
             <w:noProof/>
             <w:webHidden/>
           </w:rPr>
-          <w:instrText xml:space="preserve"> PAGEREF _Toc316477847 \h </w:instrText>
+          <w:instrText xml:space="preserve"> PAGEREF _Toc316516246 \h </w:instrText>
         </w:r>
         <w:r>
           <w:rPr>
@@ -441,7 +441,7 @@
           <w:lang w:eastAsia="sl-SI"/>
         </w:rPr>
       </w:pPr>
-      <w:hyperlink w:anchor="_Toc316477848" w:history="1">
+      <w:hyperlink w:anchor="_Toc316516247" w:history="1">
         <w:r>
           <w:rPr>
             <w:rStyle w:val="Hyperlink"/>
@@ -488,7 +488,7 @@
             <w:noProof/>
             <w:webHidden/>
           </w:rPr>
-          <w:instrText xml:space="preserve"> PAGEREF _Toc316477848 \h </w:instrText>
+          <w:instrText xml:space="preserve"> PAGEREF _Toc316516247 \h </w:instrText>
         </w:r>
         <w:r>
           <w:rPr>
@@ -537,7 +537,7 @@
           <w:lang w:eastAsia="sl-SI"/>
         </w:rPr>
       </w:pPr>
-      <w:hyperlink w:anchor="_Toc316477849" w:history="1">
+      <w:hyperlink w:anchor="_Toc316516248" w:history="1">
         <w:r>
           <w:rPr>
             <w:rStyle w:val="Hyperlink"/>
@@ -584,7 +584,7 @@
             <w:noProof/>
             <w:webHidden/>
           </w:rPr>
-          <w:instrText xml:space="preserve"> PAGEREF _Toc316477849 \h </w:instrText>
+          <w:instrText xml:space="preserve"> PAGEREF _Toc316516248 \h </w:instrText>
         </w:r>
         <w:r>
           <w:rPr>
@@ -631,7 +631,7 @@
           <w:lang w:eastAsia="sl-SI"/>
         </w:rPr>
       </w:pPr>
-      <w:hyperlink w:anchor="_Toc316477850" w:history="1">
+      <w:hyperlink w:anchor="_Toc316516249" w:history="1">
         <w:r>
           <w:rPr>
             <w:rStyle w:val="Hyperlink"/>
@@ -676,7 +676,7 @@
             <w:noProof/>
             <w:webHidden/>
           </w:rPr>
-          <w:instrText xml:space="preserve"> PAGEREF _Toc316477850 \h </w:instrText>
+          <w:instrText xml:space="preserve"> PAGEREF _Toc316516249 \h </w:instrText>
         </w:r>
         <w:r>
           <w:rPr>
@@ -723,7 +723,7 @@
           <w:lang w:eastAsia="sl-SI"/>
         </w:rPr>
       </w:pPr>
-      <w:hyperlink w:anchor="_Toc316477851" w:history="1">
+      <w:hyperlink w:anchor="_Toc316516250" w:history="1">
         <w:r>
           <w:rPr>
             <w:rStyle w:val="Hyperlink"/>
@@ -768,7 +768,7 @@
             <w:noProof/>
             <w:webHidden/>
           </w:rPr>
-          <w:instrText xml:space="preserve"> PAGEREF _Toc316477851 \h </w:instrText>
+          <w:instrText xml:space="preserve"> PAGEREF _Toc316516250 \h </w:instrText>
         </w:r>
         <w:r>
           <w:rPr>
@@ -789,6 +789,190 @@
             <w:webHidden/>
           </w:rPr>
           <w:t>4</w:t>
+        </w:r>
+        <w:r>
+          <w:rPr>
+            <w:noProof/>
+            <w:webHidden/>
+          </w:rPr>
+          <w:fldChar w:fldCharType="end"/>
+        </w:r>
+      </w:hyperlink>
+    </w:p>
+    <w:p>
+      <w:pPr>
+        <w:pStyle w:val="TOC2"/>
+        <w:tabs>
+          <w:tab w:val="left" w:pos="960"/>
+          <w:tab w:val="right" w:leader="dot" w:pos="8489"/>
+        </w:tabs>
+        <w:rPr>
+          <w:rFonts w:asciiTheme="minorHAnsi" w:eastAsiaTheme="minorEastAsia" w:hAnsiTheme="minorHAnsi" w:cstheme="minorBidi"/>
+          <w:smallCaps w:val="0"/>
+          <w:noProof/>
+          <w:sz w:val="22"/>
+          <w:szCs w:val="22"/>
+          <w:lang w:eastAsia="sl-SI"/>
+        </w:rPr>
+      </w:pPr>
+      <w:hyperlink w:anchor="_Toc316516251" w:history="1">
+        <w:r>
+          <w:rPr>
+            <w:rStyle w:val="Hyperlink"/>
+            <w:noProof/>
+          </w:rPr>
+          <w:t>3.3</w:t>
+        </w:r>
+        <w:r>
+          <w:rPr>
+            <w:rFonts w:asciiTheme="minorHAnsi" w:eastAsiaTheme="minorEastAsia" w:hAnsiTheme="minorHAnsi" w:cstheme="minorBidi"/>
+            <w:smallCaps w:val="0"/>
+            <w:noProof/>
+            <w:sz w:val="22"/>
+            <w:szCs w:val="22"/>
+            <w:lang w:eastAsia="sl-SI"/>
+          </w:rPr>
+          <w:tab/>
+        </w:r>
+        <w:r>
+          <w:rPr>
+            <w:rStyle w:val="Hyperlink"/>
+            <w:noProof/>
+          </w:rPr>
+          <w:t>»JEZIK« ROBOTA</w:t>
+        </w:r>
+        <w:r>
+          <w:rPr>
+            <w:noProof/>
+            <w:webHidden/>
+          </w:rPr>
+          <w:tab/>
+        </w:r>
+        <w:r>
+          <w:rPr>
+            <w:noProof/>
+            <w:webHidden/>
+          </w:rPr>
+          <w:fldChar w:fldCharType="begin"/>
+        </w:r>
+        <w:r>
+          <w:rPr>
+            <w:noProof/>
+            <w:webHidden/>
+          </w:rPr>
+          <w:instrText xml:space="preserve"> PAGEREF _Toc316516251 \h </w:instrText>
+        </w:r>
+        <w:r>
+          <w:rPr>
+            <w:noProof/>
+            <w:webHidden/>
+          </w:rPr>
+        </w:r>
+        <w:r>
+          <w:rPr>
+            <w:noProof/>
+            <w:webHidden/>
+          </w:rPr>
+          <w:fldChar w:fldCharType="separate"/>
+        </w:r>
+        <w:r>
+          <w:rPr>
+            <w:noProof/>
+            <w:webHidden/>
+          </w:rPr>
+          <w:t>6</w:t>
+        </w:r>
+        <w:r>
+          <w:rPr>
+            <w:noProof/>
+            <w:webHidden/>
+          </w:rPr>
+          <w:fldChar w:fldCharType="end"/>
+        </w:r>
+      </w:hyperlink>
+    </w:p>
+    <w:p>
+      <w:pPr>
+        <w:pStyle w:val="TOC2"/>
+        <w:tabs>
+          <w:tab w:val="left" w:pos="960"/>
+          <w:tab w:val="right" w:leader="dot" w:pos="8489"/>
+        </w:tabs>
+        <w:rPr>
+          <w:rFonts w:asciiTheme="minorHAnsi" w:eastAsiaTheme="minorEastAsia" w:hAnsiTheme="minorHAnsi" w:cstheme="minorBidi"/>
+          <w:smallCaps w:val="0"/>
+          <w:noProof/>
+          <w:sz w:val="22"/>
+          <w:szCs w:val="22"/>
+          <w:lang w:eastAsia="sl-SI"/>
+        </w:rPr>
+      </w:pPr>
+      <w:hyperlink w:anchor="_Toc316516252" w:history="1">
+        <w:r>
+          <w:rPr>
+            <w:rStyle w:val="Hyperlink"/>
+            <w:noProof/>
+          </w:rPr>
+          <w:t>3.4</w:t>
+        </w:r>
+        <w:r>
+          <w:rPr>
+            <w:rFonts w:asciiTheme="minorHAnsi" w:eastAsiaTheme="minorEastAsia" w:hAnsiTheme="minorHAnsi" w:cstheme="minorBidi"/>
+            <w:smallCaps w:val="0"/>
+            <w:noProof/>
+            <w:sz w:val="22"/>
+            <w:szCs w:val="22"/>
+            <w:lang w:eastAsia="sl-SI"/>
+          </w:rPr>
+          <w:tab/>
+        </w:r>
+        <w:r>
+          <w:rPr>
+            <w:rStyle w:val="Hyperlink"/>
+            <w:noProof/>
+          </w:rPr>
+          <w:t>ZUNANJE KOORDINATE</w:t>
+        </w:r>
+        <w:r>
+          <w:rPr>
+            <w:noProof/>
+            <w:webHidden/>
+          </w:rPr>
+          <w:tab/>
+        </w:r>
+        <w:r>
+          <w:rPr>
+            <w:noProof/>
+            <w:webHidden/>
+          </w:rPr>
+          <w:fldChar w:fldCharType="begin"/>
+        </w:r>
+        <w:r>
+          <w:rPr>
+            <w:noProof/>
+            <w:webHidden/>
+          </w:rPr>
+          <w:instrText xml:space="preserve"> PAGEREF _Toc316516252 \h </w:instrText>
+        </w:r>
+        <w:r>
+          <w:rPr>
+            <w:noProof/>
+            <w:webHidden/>
+          </w:rPr>
+        </w:r>
+        <w:r>
+          <w:rPr>
+            <w:noProof/>
+            <w:webHidden/>
+          </w:rPr>
+          <w:fldChar w:fldCharType="separate"/>
+        </w:r>
+        <w:r>
+          <w:rPr>
+            <w:noProof/>
+            <w:webHidden/>
+          </w:rPr>
+          <w:t>7</w:t>
         </w:r>
         <w:r>
           <w:rPr>
@@ -817,7 +1001,7 @@
           <w:lang w:eastAsia="sl-SI"/>
         </w:rPr>
       </w:pPr>
-      <w:hyperlink w:anchor="_Toc316477852" w:history="1">
+      <w:hyperlink w:anchor="_Toc316516253" w:history="1">
         <w:r>
           <w:rPr>
             <w:rStyle w:val="Hyperlink"/>
@@ -843,7 +1027,7 @@
             <w:rStyle w:val="Hyperlink"/>
             <w:noProof/>
           </w:rPr>
-          <w:t>DODATNE ZAHTEVE</w:t>
+          <w:t>VIRI, LITERATURA</w:t>
         </w:r>
         <w:r>
           <w:rPr>
@@ -864,7 +1048,7 @@
             <w:noProof/>
             <w:webHidden/>
           </w:rPr>
-          <w:instrText xml:space="preserve"> PAGEREF _Toc316477852 \h </w:instrText>
+          <w:instrText xml:space="preserve"> PAGEREF _Toc316516253 \h </w:instrText>
         </w:r>
         <w:r>
           <w:rPr>
@@ -884,7 +1068,7 @@
             <w:noProof/>
             <w:webHidden/>
           </w:rPr>
-          <w:t>6</w:t>
+          <w:t>8</w:t>
         </w:r>
         <w:r>
           <w:rPr>
@@ -897,102 +1081,6 @@
     </w:p>
     <w:p>
       <w:pPr>
-        <w:pStyle w:val="TOC1"/>
-        <w:tabs>
-          <w:tab w:val="left" w:pos="480"/>
-          <w:tab w:val="right" w:leader="dot" w:pos="8489"/>
-        </w:tabs>
-        <w:rPr>
-          <w:rFonts w:asciiTheme="minorHAnsi" w:eastAsiaTheme="minorEastAsia" w:hAnsiTheme="minorHAnsi" w:cstheme="minorBidi"/>
-          <w:b w:val="0"/>
-          <w:bCs w:val="0"/>
-          <w:caps w:val="0"/>
-          <w:noProof/>
-          <w:sz w:val="22"/>
-          <w:szCs w:val="22"/>
-          <w:lang w:eastAsia="sl-SI"/>
-        </w:rPr>
-      </w:pPr>
-      <w:hyperlink w:anchor="_Toc316477853" w:history="1">
-        <w:r>
-          <w:rPr>
-            <w:rStyle w:val="Hyperlink"/>
-            <w:noProof/>
-          </w:rPr>
-          <w:t>5</w:t>
-        </w:r>
-        <w:r>
-          <w:rPr>
-            <w:rFonts w:asciiTheme="minorHAnsi" w:eastAsiaTheme="minorEastAsia" w:hAnsiTheme="minorHAnsi" w:cstheme="minorBidi"/>
-            <w:b w:val="0"/>
-            <w:bCs w:val="0"/>
-            <w:caps w:val="0"/>
-            <w:noProof/>
-            <w:sz w:val="22"/>
-            <w:szCs w:val="22"/>
-            <w:lang w:eastAsia="sl-SI"/>
-          </w:rPr>
-          <w:tab/>
-        </w:r>
-        <w:r>
-          <w:rPr>
-            <w:rStyle w:val="Hyperlink"/>
-            <w:noProof/>
-          </w:rPr>
-          <w:t>VIRI, LITERATURA</w:t>
-        </w:r>
-        <w:r>
-          <w:rPr>
-            <w:noProof/>
-            <w:webHidden/>
-          </w:rPr>
-          <w:tab/>
-        </w:r>
-        <w:r>
-          <w:rPr>
-            <w:noProof/>
-            <w:webHidden/>
-          </w:rPr>
-          <w:fldChar w:fldCharType="begin"/>
-        </w:r>
-        <w:r>
-          <w:rPr>
-            <w:noProof/>
-            <w:webHidden/>
-          </w:rPr>
-          <w:instrText xml:space="preserve"> PAGEREF _Toc316477853 \h </w:instrText>
-        </w:r>
-        <w:r>
-          <w:rPr>
-            <w:noProof/>
-            <w:webHidden/>
-          </w:rPr>
-        </w:r>
-        <w:r>
-          <w:rPr>
-            <w:noProof/>
-            <w:webHidden/>
-          </w:rPr>
-          <w:fldChar w:fldCharType="separate"/>
-        </w:r>
-        <w:r>
-          <w:rPr>
-            <w:noProof/>
-            <w:webHidden/>
-          </w:rPr>
-          <w:t>7</w:t>
-        </w:r>
-        <w:r>
-          <w:rPr>
-            <w:noProof/>
-            <w:webHidden/>
-          </w:rPr>
-          <w:fldChar w:fldCharType="end"/>
-        </w:r>
-      </w:hyperlink>
-    </w:p>
-    <w:p>
-      <w:pPr>
         <w:tabs>
           <w:tab w:val="left" w:pos="7920"/>
         </w:tabs>
@@ -1006,56 +1094,6 @@
         </w:rPr>
         <w:fldChar w:fldCharType="end"/>
       </w:r>
-    </w:p>
-    <w:p>
-      <w:pPr>
-        <w:rPr>
-          <w:rFonts w:cs="Arial"/>
-          <w:b/>
-          <w:bCs/>
-          <w:sz w:val="28"/>
-        </w:rPr>
-      </w:pPr>
-      <w:bookmarkStart w:id="0" w:name="_Toc397326408"/>
-      <w:r>
-        <w:rPr>
-          <w:rFonts w:cs="Arial"/>
-        </w:rPr>
-        <w:br w:type="page"/>
-      </w:r>
-      <w:r>
-        <w:rPr>
-          <w:rFonts w:cs="Arial"/>
-          <w:b/>
-          <w:bCs/>
-          <w:sz w:val="28"/>
-        </w:rPr>
-        <w:lastRenderedPageBreak/>
-        <w:t>UPORABLJENI SIMBOLI</w:t>
-      </w:r>
-      <w:bookmarkEnd w:id="0"/>
-    </w:p>
-    <w:p>
-      <w:pPr>
-        <w:pStyle w:val="TableofFigures"/>
-        <w:ind w:left="0" w:firstLine="0"/>
-        <w:rPr>
-          <w:rFonts w:cs="Arial"/>
-          <w:vertAlign w:val="subscript"/>
-        </w:rPr>
-      </w:pPr>
-    </w:p>
-    <w:p>
-      <w:pPr>
-        <w:rPr>
-          <w:rFonts w:cs="Arial"/>
-          <w:b/>
-          <w:bCs/>
-          <w:sz w:val="28"/>
-        </w:rPr>
-      </w:pPr>
-      <w:bookmarkStart w:id="1" w:name="_GoBack"/>
-      <w:bookmarkEnd w:id="1"/>
       <w:r>
         <w:rPr>
           <w:rFonts w:cs="Arial"/>
@@ -1280,16 +1318,16 @@
         <w:spacing w:before="240" w:line="240" w:lineRule="auto"/>
         <w:ind w:left="431" w:hanging="431"/>
       </w:pPr>
-      <w:bookmarkStart w:id="2" w:name="_Toc397680675"/>
-      <w:bookmarkStart w:id="3" w:name="_Toc504463070"/>
-      <w:bookmarkStart w:id="4" w:name="_Toc316477847"/>
+      <w:bookmarkStart w:id="0" w:name="_Toc397680675"/>
+      <w:bookmarkStart w:id="1" w:name="_Toc504463070"/>
+      <w:bookmarkStart w:id="2" w:name="_Toc316516246"/>
       <w:r>
         <w:lastRenderedPageBreak/>
         <w:t>UVOD</w:t>
       </w:r>
+      <w:bookmarkEnd w:id="0"/>
+      <w:bookmarkEnd w:id="1"/>
       <w:bookmarkEnd w:id="2"/>
-      <w:bookmarkEnd w:id="3"/>
-      <w:bookmarkEnd w:id="4"/>
     </w:p>
     <w:p>
       <w:pPr>
@@ -1351,7 +1389,12 @@
         <w:t>je potekal že več let</w:t>
       </w:r>
       <w:r>
-        <w:t>, naša skupina pa se je odločila projekt implementirati še v razvojnem okolju Visual Studio zaradi vsesplošne razširjenosti programskega jezika C#.</w:t>
+        <w:t xml:space="preserve">, naša skupina pa se je odločila projekt implementirati še v razvojnem okolju Visual </w:t>
+      </w:r>
+      <w:bookmarkStart w:id="3" w:name="_GoBack"/>
+      <w:bookmarkEnd w:id="3"/>
+      <w:r>
+        <w:t>Studio zaradi vsesplošne razširjenosti programskega jezika C#.</w:t>
       </w:r>
     </w:p>
     <w:p>
@@ -1365,7 +1408,7 @@
           <w:u w:val="none"/>
         </w:rPr>
       </w:pPr>
-      <w:bookmarkStart w:id="5" w:name="_Toc316477848"/>
+      <w:bookmarkStart w:id="4" w:name="_Toc316516247"/>
       <w:r>
         <w:rPr>
           <w:rStyle w:val="Hyperlink"/>
@@ -1375,7 +1418,7 @@
         <w:lastRenderedPageBreak/>
         <w:t>OPIS PROBLEMA</w:t>
       </w:r>
-      <w:bookmarkEnd w:id="5"/>
+      <w:bookmarkEnd w:id="4"/>
     </w:p>
     <w:p>
       <w:pPr>
@@ -1415,7 +1458,7 @@
         </w:numPr>
         <w:spacing w:line="240" w:lineRule="auto"/>
       </w:pPr>
-      <w:bookmarkStart w:id="6" w:name="_Toc397680677"/>
+      <w:bookmarkStart w:id="5" w:name="_Toc397680677"/>
       <w:r>
         <w:t>Implementacija zunanje kinematike, ki je bila rešena že v projektu JRobSim, v jezik C#</w:t>
       </w:r>
@@ -1473,13 +1516,13 @@
         <w:spacing w:before="400" w:line="240" w:lineRule="auto"/>
         <w:ind w:left="431" w:hanging="431"/>
       </w:pPr>
-      <w:bookmarkStart w:id="7" w:name="_Toc316477849"/>
-      <w:bookmarkEnd w:id="6"/>
+      <w:bookmarkStart w:id="6" w:name="_Toc316516248"/>
+      <w:bookmarkEnd w:id="5"/>
       <w:r>
         <w:lastRenderedPageBreak/>
         <w:t>Moduli aplikacije</w:t>
       </w:r>
-      <w:bookmarkEnd w:id="7"/>
+      <w:bookmarkEnd w:id="6"/>
     </w:p>
     <w:p>
       <w:pPr>
@@ -1494,11 +1537,11 @@
         <w:pStyle w:val="Heading2"/>
         <w:spacing w:line="240" w:lineRule="auto"/>
       </w:pPr>
-      <w:bookmarkStart w:id="8" w:name="_Toc316477850"/>
+      <w:bookmarkStart w:id="7" w:name="_Toc316516249"/>
       <w:r>
         <w:t>Model robota</w:t>
       </w:r>
-      <w:bookmarkEnd w:id="8"/>
+      <w:bookmarkEnd w:id="7"/>
     </w:p>
     <w:p>
       <w:pPr>
@@ -1628,12 +1671,12 @@
         <w:pStyle w:val="Heading2"/>
         <w:spacing w:line="240" w:lineRule="auto"/>
       </w:pPr>
-      <w:bookmarkStart w:id="9" w:name="_Toc316477851"/>
+      <w:bookmarkStart w:id="8" w:name="_Toc316516250"/>
       <w:r>
         <w:lastRenderedPageBreak/>
         <w:t>Rezkar</w:t>
       </w:r>
-      <w:bookmarkEnd w:id="9"/>
+      <w:bookmarkEnd w:id="8"/>
     </w:p>
     <w:p>
       <w:pPr>
@@ -1978,10 +2021,12 @@
       <w:pPr>
         <w:pStyle w:val="Heading2"/>
       </w:pPr>
+      <w:bookmarkStart w:id="9" w:name="_Toc316516251"/>
       <w:r>
         <w:lastRenderedPageBreak/>
         <w:t>»JEZIK« ROBOTA</w:t>
       </w:r>
+      <w:bookmarkEnd w:id="9"/>
     </w:p>
     <w:p>
       <w:pPr>
@@ -2277,27 +2322,36 @@
       <w:pPr>
         <w:pStyle w:val="Heading2"/>
       </w:pPr>
+      <w:bookmarkStart w:id="10" w:name="_Toc316516252"/>
       <w:r>
         <w:lastRenderedPageBreak/>
-        <w:t>Zunanje koordinate</w:t>
-      </w:r>
-    </w:p>
-    <w:p>
-      <w:pPr>
-        <w:pStyle w:val="Heading1"/>
-        <w:spacing w:before="400" w:line="240" w:lineRule="auto"/>
-        <w:ind w:left="431" w:hanging="431"/>
-      </w:pPr>
-      <w:bookmarkStart w:id="10" w:name="_Toc397680680"/>
-      <w:bookmarkStart w:id="11" w:name="_Toc504463075"/>
-      <w:bookmarkStart w:id="12" w:name="_Toc316477852"/>
-      <w:r>
-        <w:lastRenderedPageBreak/>
-        <w:t>DODATNE ZAHTEVE</w:t>
+        <w:t>ZUNANJE KOORDINATE</w:t>
       </w:r>
       <w:bookmarkEnd w:id="10"/>
-      <w:bookmarkEnd w:id="11"/>
-      <w:bookmarkEnd w:id="12"/>
+    </w:p>
+    <w:p>
+      <w:pPr>
+        <w:spacing w:line="240" w:lineRule="auto"/>
+      </w:pPr>
+      <w:r>
+        <w:t xml:space="preserve">Implementacija inverzne kinematike ni uspela zaradi pomanjkanja časa. Prvotni načrt je predvideval uporabo že obstoječe funkcije, ki se nahaja v </w:t>
+      </w:r>
+      <w:proofErr w:type="spellStart"/>
+      <w:r>
+        <w:t>JRobSim</w:t>
+      </w:r>
+      <w:proofErr w:type="spellEnd"/>
+      <w:r>
+        <w:t xml:space="preserve"> vendar se je izkazalo, da je izvorna koda zelo nepregledna ter, da jo pesti pomanjkanje kvalitetne dokumentacije. </w:t>
+      </w:r>
+    </w:p>
+    <w:p>
+      <w:pPr>
+        <w:spacing w:line="240" w:lineRule="auto"/>
+      </w:pPr>
+      <w:r>
+        <w:t>Implementirali smo približek inverzne kinematike vendar smo zaradi pomanjkanja časa opustili razvoj le-te ter se raje osredotočili na implementacijo ostalih delov simulatorja.</w:t>
+      </w:r>
     </w:p>
     <w:p>
       <w:pPr>
@@ -2314,7 +2368,7 @@
           <w:sz w:val="28"/>
         </w:rPr>
       </w:pPr>
-      <w:bookmarkStart w:id="13" w:name="_Toc397680685"/>
+      <w:bookmarkStart w:id="11" w:name="_Toc397680685"/>
     </w:p>
     <w:p>
       <w:pPr>
@@ -2322,15 +2376,62 @@
         <w:spacing w:before="400" w:line="240" w:lineRule="auto"/>
         <w:ind w:left="431" w:hanging="431"/>
       </w:pPr>
-      <w:bookmarkStart w:id="14" w:name="_Toc504463080"/>
-      <w:bookmarkStart w:id="15" w:name="_Toc316477853"/>
+      <w:bookmarkStart w:id="12" w:name="_Toc504463080"/>
+      <w:bookmarkStart w:id="13" w:name="_Toc316516253"/>
       <w:r>
         <w:lastRenderedPageBreak/>
         <w:t>VIRI, LITERATURA</w:t>
       </w:r>
+      <w:bookmarkEnd w:id="11"/>
+      <w:bookmarkEnd w:id="12"/>
       <w:bookmarkEnd w:id="13"/>
-      <w:bookmarkEnd w:id="14"/>
-      <w:bookmarkEnd w:id="15"/>
+    </w:p>
+    <w:p>
+      <w:pPr>
+        <w:pStyle w:val="Bibliography"/>
+        <w:ind w:left="720" w:hanging="720"/>
+        <w:rPr>
+          <w:noProof/>
+        </w:rPr>
+      </w:pPr>
+      <w:r>
+        <w:fldChar w:fldCharType="begin"/>
+      </w:r>
+      <w:r>
+        <w:instrText>BIBLIOGRAPHY</w:instrText>
+      </w:r>
+      <w:r>
+        <w:fldChar w:fldCharType="separate"/>
+      </w:r>
+      <w:r>
+        <w:rPr>
+          <w:noProof/>
+        </w:rPr>
+        <w:t xml:space="preserve">Yaskawa. (brez datuma). NX100 INFORM MANUAL. </w:t>
+      </w:r>
+      <w:r>
+        <w:rPr>
+          <w:i/>
+          <w:iCs/>
+          <w:noProof/>
+        </w:rPr>
+        <w:t>Motoman Instructions</w:t>
+      </w:r>
+      <w:r>
+        <w:rPr>
+          <w:noProof/>
+        </w:rPr>
+        <w:t>.</w:t>
+      </w:r>
+    </w:p>
+    <w:p>
+      <w:r>
+        <w:rPr>
+          <w:b/>
+          <w:bCs/>
+        </w:rPr>
+        <w:fldChar w:fldCharType="end"/>
+      </w:r>
     </w:p>
     <w:p>
       <w:pPr>
@@ -2589,7 +2690,7 @@
         <w:rStyle w:val="PageNumber"/>
         <w:noProof/>
       </w:rPr>
-      <w:t>2</w:t>
+      <w:t>8</w:t>
     </w:r>
     <w:r>
       <w:rPr>
@@ -6016,7 +6117,7 @@
   </w:docDefaults>
   <w:latentStyles w:defLockedState="0" w:defUIPriority="0" w:defSemiHidden="0" w:defUnhideWhenUsed="0" w:defQFormat="0" w:count="267">
     <w:lsdException w:name="Normal" w:qFormat="1"/>
-    <w:lsdException w:name="heading 1" w:qFormat="1"/>
+    <w:lsdException w:name="heading 1" w:uiPriority="9" w:qFormat="1"/>
     <w:lsdException w:name="heading 2" w:qFormat="1"/>
     <w:lsdException w:name="heading 3" w:qFormat="1"/>
     <w:lsdException w:name="heading 4" w:qFormat="1"/>
@@ -6162,6 +6263,8 @@
     <w:name w:val="heading 1"/>
     <w:basedOn w:val="Normal"/>
     <w:next w:val="Normal"/>
+    <w:link w:val="Heading1Char"/>
+    <w:uiPriority w:val="9"/>
     <w:qFormat/>
     <w:pPr>
       <w:pageBreakBefore/>
@@ -6665,6 +6768,31 @@
       <w:lang w:eastAsia="en-US"/>
     </w:rPr>
   </w:style>
+  <w:style w:type="character" w:customStyle="1" w:styleId="Heading1Char">
+    <w:name w:val="Heading 1 Char"/>
+    <w:basedOn w:val="DefaultParagraphFont"/>
+    <w:link w:val="Heading1"/>
+    <w:uiPriority w:val="9"/>
+    <w:rsid w:val="00A42061"/>
+    <w:rPr>
+      <w:rFonts w:cs="Arial"/>
+      <w:b/>
+      <w:bCs/>
+      <w:caps/>
+      <w:kern w:val="32"/>
+      <w:sz w:val="28"/>
+      <w:szCs w:val="32"/>
+      <w:lang w:eastAsia="en-US"/>
+    </w:rPr>
+  </w:style>
+  <w:style w:type="paragraph" w:styleId="Bibliography">
+    <w:name w:val="Bibliography"/>
+    <w:basedOn w:val="Normal"/>
+    <w:next w:val="Normal"/>
+    <w:uiPriority w:val="37"/>
+    <w:unhideWhenUsed/>
+    <w:rsid w:val="00A42061"/>
+  </w:style>
 </w:styles>
 </file>
 
@@ -6681,7 +6809,7 @@
   </w:docDefaults>
   <w:latentStyles w:defLockedState="0" w:defUIPriority="0" w:defSemiHidden="0" w:defUnhideWhenUsed="0" w:defQFormat="0" w:count="267">
     <w:lsdException w:name="Normal" w:qFormat="1"/>
-    <w:lsdException w:name="heading 1" w:qFormat="1"/>
+    <w:lsdException w:name="heading 1" w:uiPriority="9" w:qFormat="1"/>
     <w:lsdException w:name="heading 2" w:qFormat="1"/>
     <w:lsdException w:name="heading 3" w:qFormat="1"/>
     <w:lsdException w:name="heading 4" w:qFormat="1"/>
@@ -6827,6 +6955,8 @@
     <w:name w:val="heading 1"/>
     <w:basedOn w:val="Normal"/>
     <w:next w:val="Normal"/>
+    <w:link w:val="Heading1Char"/>
+    <w:uiPriority w:val="9"/>
     <w:qFormat/>
     <w:pPr>
       <w:pageBreakBefore/>
@@ -7329,6 +7459,31 @@
       <w:szCs w:val="16"/>
       <w:lang w:eastAsia="en-US"/>
     </w:rPr>
+  </w:style>
+  <w:style w:type="character" w:customStyle="1" w:styleId="Heading1Char">
+    <w:name w:val="Heading 1 Char"/>
+    <w:basedOn w:val="DefaultParagraphFont"/>
+    <w:link w:val="Heading1"/>
+    <w:uiPriority w:val="9"/>
+    <w:rsid w:val="00A42061"/>
+    <w:rPr>
+      <w:rFonts w:cs="Arial"/>
+      <w:b/>
+      <w:bCs/>
+      <w:caps/>
+      <w:kern w:val="32"/>
+      <w:sz w:val="28"/>
+      <w:szCs w:val="32"/>
+      <w:lang w:eastAsia="en-US"/>
+    </w:rPr>
+  </w:style>
+  <w:style w:type="paragraph" w:styleId="Bibliography">
+    <w:name w:val="Bibliography"/>
+    <w:basedOn w:val="Normal"/>
+    <w:next w:val="Normal"/>
+    <w:uiPriority w:val="37"/>
+    <w:unhideWhenUsed/>
+    <w:rsid w:val="00A42061"/>
   </w:style>
 </w:styles>
 </file>
@@ -7641,7 +7796,7 @@
 </file>
 
 <file path=customXml/itemProps1.xml><?xml version="1.0" encoding="utf-8"?>
-<ds:datastoreItem xmlns:ds="http://schemas.openxmlformats.org/officeDocument/2006/customXml" ds:itemID="{D14399F0-71B5-43F8-AC94-8CBE1784A2C8}">
+<ds:datastoreItem xmlns:ds="http://schemas.openxmlformats.org/officeDocument/2006/customXml" ds:itemID="{B4CE9D87-BFE5-4F78-B1A8-EF62BA212752}">
   <ds:schemaRefs>
     <ds:schemaRef ds:uri="http://schemas.openxmlformats.org/officeDocument/2006/bibliography"/>
   </ds:schemaRefs>

--- a/trunk/Robot_simulator/Dokumentacija/MOTOMAN_UM_ver1.docx
+++ b/trunk/Robot_simulator/Dokumentacija/MOTOMAN_UM_ver1.docx
@@ -1389,12 +1389,7 @@
         <w:t>je potekal že več let</w:t>
       </w:r>
       <w:r>
-        <w:t xml:space="preserve">, naša skupina pa se je odločila projekt implementirati še v razvojnem okolju Visual </w:t>
-      </w:r>
-      <w:bookmarkStart w:id="3" w:name="_GoBack"/>
-      <w:bookmarkEnd w:id="3"/>
-      <w:r>
-        <w:t>Studio zaradi vsesplošne razširjenosti programskega jezika C#.</w:t>
+        <w:t>, naša skupina pa se je odločila projekt implementirati še v razvojnem okolju Visual Studio zaradi vsesplošne razširjenosti programskega jezika C#.</w:t>
       </w:r>
     </w:p>
     <w:p>
@@ -1408,7 +1403,7 @@
           <w:u w:val="none"/>
         </w:rPr>
       </w:pPr>
-      <w:bookmarkStart w:id="4" w:name="_Toc316516247"/>
+      <w:bookmarkStart w:id="3" w:name="_Toc316516247"/>
       <w:r>
         <w:rPr>
           <w:rStyle w:val="Hyperlink"/>
@@ -1418,7 +1413,7 @@
         <w:lastRenderedPageBreak/>
         <w:t>OPIS PROBLEMA</w:t>
       </w:r>
-      <w:bookmarkEnd w:id="4"/>
+      <w:bookmarkEnd w:id="3"/>
     </w:p>
     <w:p>
       <w:pPr>
@@ -1458,7 +1453,7 @@
         </w:numPr>
         <w:spacing w:line="240" w:lineRule="auto"/>
       </w:pPr>
-      <w:bookmarkStart w:id="5" w:name="_Toc397680677"/>
+      <w:bookmarkStart w:id="4" w:name="_Toc397680677"/>
       <w:r>
         <w:t>Implementacija zunanje kinematike, ki je bila rešena že v projektu JRobSim, v jezik C#</w:t>
       </w:r>
@@ -1516,13 +1511,13 @@
         <w:spacing w:before="400" w:line="240" w:lineRule="auto"/>
         <w:ind w:left="431" w:hanging="431"/>
       </w:pPr>
-      <w:bookmarkStart w:id="6" w:name="_Toc316516248"/>
-      <w:bookmarkEnd w:id="5"/>
+      <w:bookmarkStart w:id="5" w:name="_Toc316516248"/>
+      <w:bookmarkEnd w:id="4"/>
       <w:r>
         <w:lastRenderedPageBreak/>
         <w:t>Moduli aplikacije</w:t>
       </w:r>
-      <w:bookmarkEnd w:id="6"/>
+      <w:bookmarkEnd w:id="5"/>
     </w:p>
     <w:p>
       <w:pPr>
@@ -1537,11 +1532,11 @@
         <w:pStyle w:val="Heading2"/>
         <w:spacing w:line="240" w:lineRule="auto"/>
       </w:pPr>
-      <w:bookmarkStart w:id="7" w:name="_Toc316516249"/>
+      <w:bookmarkStart w:id="6" w:name="_Toc316516249"/>
       <w:r>
         <w:t>Model robota</w:t>
       </w:r>
-      <w:bookmarkEnd w:id="7"/>
+      <w:bookmarkEnd w:id="6"/>
     </w:p>
     <w:p>
       <w:pPr>
@@ -1671,12 +1666,12 @@
         <w:pStyle w:val="Heading2"/>
         <w:spacing w:line="240" w:lineRule="auto"/>
       </w:pPr>
-      <w:bookmarkStart w:id="8" w:name="_Toc316516250"/>
+      <w:bookmarkStart w:id="7" w:name="_Toc316516250"/>
       <w:r>
         <w:lastRenderedPageBreak/>
         <w:t>Rezkar</w:t>
       </w:r>
-      <w:bookmarkEnd w:id="8"/>
+      <w:bookmarkEnd w:id="7"/>
     </w:p>
     <w:p>
       <w:pPr>
@@ -2021,12 +2016,12 @@
       <w:pPr>
         <w:pStyle w:val="Heading2"/>
       </w:pPr>
-      <w:bookmarkStart w:id="9" w:name="_Toc316516251"/>
+      <w:bookmarkStart w:id="8" w:name="_Toc316516251"/>
       <w:r>
         <w:lastRenderedPageBreak/>
         <w:t>»JEZIK« ROBOTA</w:t>
       </w:r>
-      <w:bookmarkEnd w:id="9"/>
+      <w:bookmarkEnd w:id="8"/>
     </w:p>
     <w:p>
       <w:pPr>
@@ -2322,12 +2317,12 @@
       <w:pPr>
         <w:pStyle w:val="Heading2"/>
       </w:pPr>
-      <w:bookmarkStart w:id="10" w:name="_Toc316516252"/>
+      <w:bookmarkStart w:id="9" w:name="_Toc316516252"/>
       <w:r>
         <w:lastRenderedPageBreak/>
         <w:t>ZUNANJE KOORDINATE</w:t>
       </w:r>
-      <w:bookmarkEnd w:id="10"/>
+      <w:bookmarkEnd w:id="9"/>
     </w:p>
     <w:p>
       <w:pPr>
@@ -2368,7 +2363,7 @@
           <w:sz w:val="28"/>
         </w:rPr>
       </w:pPr>
-      <w:bookmarkStart w:id="11" w:name="_Toc397680685"/>
+      <w:bookmarkStart w:id="10" w:name="_Toc397680685"/>
     </w:p>
     <w:p>
       <w:pPr>
@@ -2376,15 +2371,15 @@
         <w:spacing w:before="400" w:line="240" w:lineRule="auto"/>
         <w:ind w:left="431" w:hanging="431"/>
       </w:pPr>
-      <w:bookmarkStart w:id="12" w:name="_Toc504463080"/>
-      <w:bookmarkStart w:id="13" w:name="_Toc316516253"/>
+      <w:bookmarkStart w:id="11" w:name="_Toc504463080"/>
+      <w:bookmarkStart w:id="12" w:name="_Toc316516253"/>
       <w:r>
         <w:lastRenderedPageBreak/>
         <w:t>VIRI, LITERATURA</w:t>
       </w:r>
+      <w:bookmarkEnd w:id="10"/>
       <w:bookmarkEnd w:id="11"/>
       <w:bookmarkEnd w:id="12"/>
-      <w:bookmarkEnd w:id="13"/>
     </w:p>
     <w:p>
       <w:pPr>
@@ -2432,6 +2427,160 @@
         </w:rPr>
         <w:fldChar w:fldCharType="end"/>
       </w:r>
+      <w:proofErr w:type="spellStart"/>
+      <w:r>
+        <w:t>Yaskawa</w:t>
+      </w:r>
+      <w:proofErr w:type="spellEnd"/>
+      <w:r>
+        <w:t xml:space="preserve">: </w:t>
+      </w:r>
+      <w:proofErr w:type="spellStart"/>
+      <w:r>
+        <w:t>Rotsy</w:t>
+      </w:r>
+      <w:proofErr w:type="spellEnd"/>
+      <w:r>
+        <w:t xml:space="preserve"> </w:t>
+      </w:r>
+      <w:proofErr w:type="spellStart"/>
+      <w:r>
+        <w:t>for</w:t>
+      </w:r>
+      <w:proofErr w:type="spellEnd"/>
+      <w:r>
+        <w:t xml:space="preserve"> Windows </w:t>
+      </w:r>
+      <w:proofErr w:type="spellStart"/>
+      <w:r>
+        <w:t>User</w:t>
+      </w:r>
+      <w:proofErr w:type="spellEnd"/>
+      <w:r>
+        <w:t xml:space="preserve">'s </w:t>
+      </w:r>
+      <w:proofErr w:type="spellStart"/>
+      <w:r>
+        <w:t>guide</w:t>
+      </w:r>
+      <w:proofErr w:type="spellEnd"/>
+    </w:p>
+    <w:p>
+      <w:proofErr w:type="spellStart"/>
+      <w:r>
+        <w:t>Motoman</w:t>
+      </w:r>
+      <w:proofErr w:type="spellEnd"/>
+      <w:r>
+        <w:t xml:space="preserve"> </w:t>
+      </w:r>
+      <w:proofErr w:type="spellStart"/>
+      <w:r>
+        <w:t>Robotec</w:t>
+      </w:r>
+      <w:proofErr w:type="spellEnd"/>
+      <w:r>
+        <w:t xml:space="preserve">: Robot - Tip </w:t>
+      </w:r>
+      <w:proofErr w:type="spellStart"/>
+      <w:r>
+        <w:t>Motoman</w:t>
+      </w:r>
+      <w:proofErr w:type="spellEnd"/>
+      <w:r>
+        <w:t xml:space="preserve"> – HP6</w:t>
+      </w:r>
+    </w:p>
+    <w:p>
+      <w:r>
+        <w:t xml:space="preserve">Rakun, Marn: Prevajalnik INFORM II za </w:t>
+      </w:r>
+      <w:proofErr w:type="spellStart"/>
+      <w:r>
+        <w:t>WinRobSim</w:t>
+      </w:r>
+      <w:proofErr w:type="spellEnd"/>
+    </w:p>
+    <w:p>
+      <w:pPr>
+        <w:autoSpaceDE w:val="0"/>
+        <w:autoSpaceDN w:val="0"/>
+        <w:adjustRightInd w:val="0"/>
+      </w:pPr>
+      <w:proofErr w:type="spellStart"/>
+      <w:r>
+        <w:t>F</w:t>
+      </w:r>
+      <w:r>
+        <w:t>orward</w:t>
+      </w:r>
+      <w:proofErr w:type="spellEnd"/>
+      <w:r>
+        <w:t xml:space="preserve"> </w:t>
+      </w:r>
+      <w:proofErr w:type="spellStart"/>
+      <w:r>
+        <w:t>kinematics</w:t>
+      </w:r>
+      <w:proofErr w:type="spellEnd"/>
+      <w:r>
+        <w:t>:</w:t>
+      </w:r>
+      <w:r>
+        <w:t xml:space="preserve"> </w:t>
+      </w:r>
+      <w:proofErr w:type="spellStart"/>
+      <w:r>
+        <w:t>The</w:t>
+      </w:r>
+      <w:proofErr w:type="spellEnd"/>
+      <w:r>
+        <w:t xml:space="preserve"> </w:t>
+      </w:r>
+      <w:proofErr w:type="spellStart"/>
+      <w:r>
+        <w:t>D</w:t>
+      </w:r>
+      <w:r>
+        <w:t>enavit</w:t>
+      </w:r>
+      <w:proofErr w:type="spellEnd"/>
+      <w:r>
+        <w:t>-</w:t>
+      </w:r>
+      <w:proofErr w:type="spellStart"/>
+      <w:r>
+        <w:t>H</w:t>
+      </w:r>
+      <w:r>
+        <w:t>artenberg</w:t>
+      </w:r>
+      <w:proofErr w:type="spellEnd"/>
+      <w:r>
+        <w:t xml:space="preserve"> </w:t>
+      </w:r>
+      <w:proofErr w:type="spellStart"/>
+      <w:r>
+        <w:t>convention</w:t>
+      </w:r>
+      <w:proofErr w:type="spellEnd"/>
+    </w:p>
+    <w:p>
+      <w:r>
+        <w:t xml:space="preserve">Nikola </w:t>
+      </w:r>
+      <w:proofErr w:type="spellStart"/>
+      <w:r>
+        <w:t>Guid</w:t>
+      </w:r>
+      <w:proofErr w:type="spellEnd"/>
+      <w:r>
+        <w:t>: Računalniška grafika</w:t>
+      </w:r>
+    </w:p>
+    <w:p>
+      <w:bookmarkStart w:id="13" w:name="_GoBack"/>
+      <w:bookmarkEnd w:id="13"/>
     </w:p>
     <w:p>
       <w:pPr>
@@ -2757,7 +2906,7 @@
         <w:rStyle w:val="PageNumber"/>
         <w:noProof/>
       </w:rPr>
-      <w:t>1</w:t>
+      <w:t>7</w:t>
     </w:r>
     <w:r>
       <w:rPr>
@@ -7796,7 +7945,7 @@
 </file>
 
 <file path=customXml/itemProps1.xml><?xml version="1.0" encoding="utf-8"?>
-<ds:datastoreItem xmlns:ds="http://schemas.openxmlformats.org/officeDocument/2006/customXml" ds:itemID="{B4CE9D87-BFE5-4F78-B1A8-EF62BA212752}">
+<ds:datastoreItem xmlns:ds="http://schemas.openxmlformats.org/officeDocument/2006/customXml" ds:itemID="{8ED126F3-6878-4924-B272-052473D09651}">
   <ds:schemaRefs>
     <ds:schemaRef ds:uri="http://schemas.openxmlformats.org/officeDocument/2006/bibliography"/>
   </ds:schemaRefs>
